--- a/TechComm/assignments/fact-sheets-group/copilot-fact-sheet-self-check-prompt.docx
+++ b/TechComm/assignments/fact-sheets-group/copilot-fact-sheet-self-check-prompt.docx
@@ -53,7 +53,24 @@
         <w:t xml:space="preserve"> with my group</w:t>
       </w:r>
       <w:r>
-        <w:t>. I am uploading my draft. Please help me check for the following criteria, but do NOT make any changes or revisions to the document. Just tell me if the document meets the following criteria.</w:t>
+        <w:t>, which includes _________ members</w:t>
+      </w:r>
+      <w:r>
+        <w:t xml:space="preserve">. </w:t>
+      </w:r>
+      <w:r>
+        <w:t xml:space="preserve">I wrote the _________________ Fact Sheet. </w:t>
+      </w:r>
+    </w:p>
+    <w:p>
+      <w:r>
+        <w:t xml:space="preserve">I am uploading </w:t>
+      </w:r>
+      <w:r>
+        <w:t>our</w:t>
+      </w:r>
+      <w:r>
+        <w:t xml:space="preserve"> draft. Please help me check for the following criteria, but do NOT make any changes or revisions to the document. Just tell me if the document meets the following criteria.</w:t>
       </w:r>
     </w:p>
     <w:p>
@@ -88,6 +105,11 @@
     </w:p>
     <w:p>
       <w:r>
+        <w:t>For the following criteria, check my fact sheet only:</w:t>
+      </w:r>
+    </w:p>
+    <w:p>
+      <w:r>
         <w:t>My fact sheet includes a clear and specific title and my name as the author.</w:t>
       </w:r>
     </w:p>
@@ -119,20 +141,6 @@
     <w:p>
       <w:r>
         <w:t>My fact sheet indicates when the fact sheet was created or updated.</w:t>
-      </w:r>
-    </w:p>
-    <w:p>
-      <w:r>
-        <w:t>My fact sheet</w:t>
-      </w:r>
-      <w:r>
-        <w:t xml:space="preserve"> </w:t>
-      </w:r>
-      <w:r>
-        <w:t>uses headings, subheadings, and other text features to make information easy for readers to find and read.</w:t>
-      </w:r>
-      <w:r>
-        <w:t xml:space="preserve"> The headings and subheadings are specific to the document. They are not general headings such as Introduction.</w:t>
       </w:r>
     </w:p>
     <w:p>
@@ -142,6 +150,17 @@
       </w:r>
       <w:r>
         <w:t xml:space="preserve"> </w:t>
+      </w:r>
+      <w:r>
+        <w:t>uses headings, subheadings, and other text features to make information easy for readers to find and read.</w:t>
+      </w:r>
+      <w:r>
+        <w:t xml:space="preserve"> The headings and subheadings are specific to the document. They are not general headings such as Introduction.</w:t>
+      </w:r>
+    </w:p>
+    <w:p>
+      <w:r>
+        <w:t xml:space="preserve">My fact sheet </w:t>
       </w:r>
       <w:r>
         <w:t>uses well-integrated and well-designed visuals to clarify the information.</w:t>
@@ -217,35 +236,7 @@
         <w:rPr>
           <w:rStyle w:val="Hyperlink"/>
         </w:rPr>
-        <w:t>CC Attribution-</w:t>
-      </w:r>
-      <w:proofErr w:type="spellStart"/>
-      <w:r>
-        <w:rPr>
-          <w:rStyle w:val="Hyperlink"/>
-        </w:rPr>
-        <w:t>NonCommercial</w:t>
-      </w:r>
-      <w:proofErr w:type="spellEnd"/>
-      <w:r>
-        <w:rPr>
-          <w:rStyle w:val="Hyperlink"/>
-        </w:rPr>
-        <w:t>-</w:t>
-      </w:r>
-      <w:proofErr w:type="spellStart"/>
-      <w:r>
-        <w:rPr>
-          <w:rStyle w:val="Hyperlink"/>
-        </w:rPr>
-        <w:t>ShareAlike</w:t>
-      </w:r>
-      <w:proofErr w:type="spellEnd"/>
-      <w:r>
-        <w:rPr>
-          <w:rStyle w:val="Hyperlink"/>
-        </w:rPr>
-        <w:t xml:space="preserve"> 4.0 International</w:t>
+        <w:t>CC Attribution-NonCommercial-ShareAlike 4.0 International</w:t>
       </w:r>
     </w:hyperlink>
     <w:r>
@@ -984,6 +975,7 @@
   <w:style w:type="character" w:default="1" w:styleId="DefaultParagraphFont">
     <w:name w:val="Default Paragraph Font"/>
     <w:uiPriority w:val="1"/>
+    <w:semiHidden/>
     <w:unhideWhenUsed/>
   </w:style>
   <w:style w:type="table" w:default="1" w:styleId="TableNormal">
